--- a/ETL Project Report.docx
+++ b/ETL Project Report.docx
@@ -146,7 +146,7 @@
           <w:rtl w:val="0"/>
         </w:rPr>
         <w:tab/>
-        <w:t xml:space="preserve">Tournament data for the pauper format was scraped from mtggoldfish.  Many of Magic’s formats have been recently plagued by bannings, which changes the card pool from which decks may be built.  Different card pools lead to vastly different decks and including may skew card selection.  Therefore, the tournaments examined were limited to those following the most recent pauper banning.  In addition, only the top 4 decks were scraped to ensure that the data better represented the metagame, and tacitly filtered out lucky but otherwise underperforming decks.  The scraping was performed by navigating to the page with all pauper tournaments on it, then navigating to the desired tournament in an outer loop, and then the top 4 decks of each tournament by an inner loop.  From the deck page,  data was scraped for each card by name and number of copies.  As a quirk, the card page stores 3 separate identical decklists depending on how the cards might be acquired (Paper, Magic Online, and Magic Arena).  Once all decklist data was collected, the number of all copies of each card were summed then divided by 3 (the triplicate decklists meant each card was triple-counted).  A CSV of card names and counts was then saved for later use.</w:t>
+        <w:t xml:space="preserve">Tournament data for the pauper format was scraped from mtggoldfish.  Many of Magic’s formats have been recently plagued by bannings, which changes the card pool from which decks may be built.  Different card pools lead to vastly different decks and mixing them may skew card selection.  Therefore, the tournaments examined were limited to those following the most recent pauper banning.  In addition, only the top 4 decks were scraped to ensure that the data better represented the metagame, and tacitly filtered out lucky but otherwise underperforming decks.  The scraping was performed by navigating to the page with all pauper tournaments on it, then navigating to the desired tournament in an outer loop, and then the top 4 decks of each tournament by an inner loop.  From the deck page,  data was scraped for each card by name and number of copies.  As a quirk, the deck page stores 3 separate identical decklists depending on how the cards might be acquired (Paper, Magic Online, and Magic Arena).  Once all decklist data was collected, the number of all copies of each card were summed then divided by 3 (the listtriplicate decklists meant each card was triple-counted).  A CSV of card names and counts was then saved for later use.</w:t>
       </w:r>
     </w:p>
     <w:p>
@@ -161,22 +161,82 @@
           <w:rtl w:val="0"/>
         </w:rPr>
         <w:tab/>
-        <w:t xml:space="preserve">Scraping data from gatherer for each card required conceptualizing cards by card anatomy.  After the first autofilled entry of the search function was selected, the name was verified to match that given before the scraping occurred.  If it did not, the card name was added to a list so these values could be dropped and properly scraped later.  Conceptualizing around card anatomy broke each card into distinct rows from which relevant code could be extracted.  Cards lacking certain aspects of anatomy (mana cost for example) are assumed to not have it in game, so try-except statements failing to find rows always defaulted to every value in the row not existing.  As such, data was not “cleaned” at this stage in a conventional sense, as missing values and paragraph breaks, normally frustrations to be eliminated, are vital in the operation of the cards.  Once the relevant data were extracted, they were appended to their respective lists to be combined into a dataframe later.  From here, the browser backed into gatherer and the process repeated.  Once completed, cards whose scraped name did not match the one given were dropped from the dataframe.  The urls for their respective gatherer pages were compiled manually (fewer than 10 cards needed this over all testing and the final run) and then used to navigate the browser by url, otherwise repeating the above process.  The  dataframe of previously mismatched cards was then appended to the original dataframe (whose original mismatched entries were dropped), leaving a complete dataframe with all important data for the cards used in pauper tournaments.  This was output to CSV for use in MongoDB.</w:t>
-      </w:r>
-    </w:p>
-    <w:p>
-      <w:pPr>
-        <w:rPr>
-          <w:rFonts w:ascii="Times New Roman" w:cs="Times New Roman" w:eastAsia="Times New Roman" w:hAnsi="Times New Roman"/>
-        </w:rPr>
-      </w:pPr>
-      <w:r>
-        <w:rPr>
-          <w:rFonts w:ascii="Times New Roman" w:cs="Times New Roman" w:eastAsia="Times New Roman" w:hAnsi="Times New Roman"/>
-          <w:rtl w:val="0"/>
-        </w:rPr>
-        <w:tab/>
-        <w:t xml:space="preserve">[[Database info here]]</w:t>
+        <w:t xml:space="preserve">Scraping data from gatherer for each card required conceptualizing cards by card anatomy.  After the first autofilled entry of the search function was selected, the name was verified to match that given before the scraping occurred.  If it did not, the card name was added to a list so these values could be dropped and properly scraped later.  Conceptualizing around card anatomy broke each card into distinct rows from which relevant code could be extracted.  Once the relevant data were extracted, they were appended to their respective lists to be combined into a dataframe later.  From here, the browser backed into gatherer and the process repeated.  Once completed, cards whose scraped name did not match the one given were dropped from the dataframe.  The urls for their respective gatherer pages were compiled manually (fewer than 10 cards needed this over all testing and the final run) and then used to navigate the browser by url, otherwise repeating the above process.  The  dataframe of previously mismatched cards was then appended to the original dataframe (whose original mismatched entries were dropped), leaving a complete dataframe with all important data for the cards used in pauper tournaments. </w:t>
+      </w:r>
+    </w:p>
+    <w:p>
+      <w:pPr>
+        <w:rPr>
+          <w:rFonts w:ascii="Times New Roman" w:cs="Times New Roman" w:eastAsia="Times New Roman" w:hAnsi="Times New Roman"/>
+        </w:rPr>
+      </w:pPr>
+      <w:r>
+        <w:rPr>
+          <w:rtl w:val="0"/>
+        </w:rPr>
+      </w:r>
+    </w:p>
+    <w:p>
+      <w:pPr>
+        <w:rPr>
+          <w:rFonts w:ascii="Times New Roman" w:cs="Times New Roman" w:eastAsia="Times New Roman" w:hAnsi="Times New Roman"/>
+        </w:rPr>
+      </w:pPr>
+      <w:r>
+        <w:rPr>
+          <w:rtl w:val="0"/>
+        </w:rPr>
+      </w:r>
+    </w:p>
+    <w:p>
+      <w:pPr>
+        <w:rPr>
+          <w:rFonts w:ascii="Times New Roman" w:cs="Times New Roman" w:eastAsia="Times New Roman" w:hAnsi="Times New Roman"/>
+        </w:rPr>
+      </w:pPr>
+      <w:r>
+        <w:rPr>
+          <w:rtl w:val="0"/>
+        </w:rPr>
+      </w:r>
+    </w:p>
+    <w:p>
+      <w:pPr>
+        <w:rPr>
+          <w:rFonts w:ascii="Times New Roman" w:cs="Times New Roman" w:eastAsia="Times New Roman" w:hAnsi="Times New Roman"/>
+        </w:rPr>
+      </w:pPr>
+      <w:r>
+        <w:rPr>
+          <w:rtl w:val="0"/>
+        </w:rPr>
+      </w:r>
+    </w:p>
+    <w:p>
+      <w:pPr>
+        <w:rPr>
+          <w:rFonts w:ascii="Times New Roman" w:cs="Times New Roman" w:eastAsia="Times New Roman" w:hAnsi="Times New Roman"/>
+        </w:rPr>
+      </w:pPr>
+      <w:r>
+        <w:rPr>
+          <w:rtl w:val="0"/>
+        </w:rPr>
+      </w:r>
+    </w:p>
+    <w:p>
+      <w:pPr>
+        <w:ind w:firstLine="720"/>
+        <w:rPr>
+          <w:rFonts w:ascii="Times New Roman" w:cs="Times New Roman" w:eastAsia="Times New Roman" w:hAnsi="Times New Roman"/>
+        </w:rPr>
+      </w:pPr>
+      <w:r>
+        <w:rPr>
+          <w:rFonts w:ascii="Times New Roman" w:cs="Times New Roman" w:eastAsia="Times New Roman" w:hAnsi="Times New Roman"/>
+          <w:rtl w:val="0"/>
+        </w:rPr>
+        <w:t xml:space="preserve">In MongoDB the “raw_count” and “mtg_merged” were imported as CSV files. From there the “mtg” database was created  and within it 2 collections for each CSV was made. Each column within the CSV’s was read as string (text), Int32 (whole numbers) and Double (decimals). This was done so each column/row within the files would be read correctly without any errors. After that Pymonogo and Pandas were used to speak with MongoDB in order to display the desired data in Jupyter notebook.</w:t>
       </w:r>
       <w:r>
         <w:rPr>
